--- a/Defining the estimand of interest when integrating data across studies.docx
+++ b/Defining the estimand of interest when integrating data across studies.docx
@@ -86,6 +86,91 @@
       <w:proofErr w:type="gramEnd"/>
       <w:r>
         <w:t xml:space="preserve"> the treatment effect; there is something at the study level that affects the way treatment impacts the outcome</w:t>
+      </w:r>
+    </w:p>
+    <w:p>
+      <w:pPr>
+        <w:pStyle w:val="ListParagraph"/>
+        <w:numPr>
+          <w:ilvl w:val="1"/>
+          <w:numId w:val="3"/>
+        </w:numPr>
+      </w:pPr>
+      <w:r>
+        <w:t>CATE doesn’t depend on study, but CATE estimates do</w:t>
+      </w:r>
+    </w:p>
+    <w:p>
+      <w:pPr>
+        <w:pStyle w:val="ListParagraph"/>
+        <w:numPr>
+          <w:ilvl w:val="2"/>
+          <w:numId w:val="3"/>
+        </w:numPr>
+      </w:pPr>
+      <w:r>
+        <w:t>Maybe study is a moderator, but we would want to know what about study makes it a moderator – “fake”/proxy</w:t>
+      </w:r>
+    </w:p>
+    <w:p>
+      <w:pPr>
+        <w:pStyle w:val="ListParagraph"/>
+        <w:numPr>
+          <w:ilvl w:val="2"/>
+          <w:numId w:val="3"/>
+        </w:numPr>
+      </w:pPr>
+      <w:proofErr w:type="gramStart"/>
+      <w:r>
+        <w:t>Y(</w:t>
+      </w:r>
+      <w:proofErr w:type="gramEnd"/>
+      <w:r>
+        <w:t xml:space="preserve">0) and Y(1) don’t directly depend on study – we don’t observe some study-level things that they actually depend on </w:t>
+      </w:r>
+    </w:p>
+    <w:p>
+      <w:pPr>
+        <w:pStyle w:val="ListParagraph"/>
+        <w:numPr>
+          <w:ilvl w:val="3"/>
+          <w:numId w:val="3"/>
+        </w:numPr>
+      </w:pPr>
+      <w:r>
+        <w:t xml:space="preserve">True </w:t>
+      </w:r>
+      <w:proofErr w:type="gramStart"/>
+      <w:r>
+        <w:t>Y(</w:t>
+      </w:r>
+      <w:proofErr w:type="gramEnd"/>
+      <w:r>
+        <w:t>0) but it kind of varies based on study</w:t>
+      </w:r>
+    </w:p>
+    <w:p>
+      <w:pPr>
+        <w:pStyle w:val="ListParagraph"/>
+        <w:numPr>
+          <w:ilvl w:val="3"/>
+          <w:numId w:val="3"/>
+        </w:numPr>
+      </w:pPr>
+      <w:r>
+        <w:t xml:space="preserve">Distributional potential outcomes? </w:t>
+      </w:r>
+    </w:p>
+    <w:p>
+      <w:pPr>
+        <w:pStyle w:val="ListParagraph"/>
+        <w:numPr>
+          <w:ilvl w:val="3"/>
+          <w:numId w:val="3"/>
+        </w:numPr>
+      </w:pPr>
+      <w:r>
+        <w:t>We assume that study isn’t really a moderator but it’s a proxy for something else</w:t>
       </w:r>
     </w:p>
     <w:p>
@@ -515,7 +600,7 @@
         <w:rFonts w:ascii="Wingdings" w:hAnsi="Wingdings" w:hint="default"/>
       </w:rPr>
     </w:lvl>
-    <w:lvl w:ilvl="3" w:tplc="04090001" w:tentative="1">
+    <w:lvl w:ilvl="3" w:tplc="04090001">
       <w:start w:val="1"/>
       <w:numFmt w:val="bullet"/>
       <w:lvlText w:val=""/>

--- a/Defining the estimand of interest when integrating data across studies.docx
+++ b/Defining the estimand of interest when integrating data across studies.docx
@@ -177,6 +177,34 @@
       <w:pPr>
         <w:pStyle w:val="ListParagraph"/>
         <w:numPr>
+          <w:ilvl w:val="1"/>
+          <w:numId w:val="3"/>
+        </w:numPr>
+      </w:pPr>
+      <w:r>
+        <w:t xml:space="preserve">Maybe think of it in terms of a random effects meta-analysis: we have a true </w:t>
+      </w:r>
+      <w:proofErr w:type="gramStart"/>
+      <w:r>
+        <w:t>mean</w:t>
+      </w:r>
+      <w:proofErr w:type="gramEnd"/>
+      <w:r>
+        <w:t xml:space="preserve"> and the study-specific </w:t>
+      </w:r>
+      <w:proofErr w:type="spellStart"/>
+      <w:r>
+        <w:t>taus</w:t>
+      </w:r>
+      <w:proofErr w:type="spellEnd"/>
+      <w:r>
+        <w:t xml:space="preserve"> vary randomly around that true mean tau </w:t>
+      </w:r>
+    </w:p>
+    <w:p>
+      <w:pPr>
+        <w:pStyle w:val="ListParagraph"/>
+        <w:numPr>
           <w:ilvl w:val="0"/>
           <w:numId w:val="3"/>
         </w:numPr>
@@ -344,6 +372,84 @@
       <w:proofErr w:type="gramEnd"/>
       <w:r>
         <w:t xml:space="preserve"> and can it serve as sort of a proxy for that?</w:t>
+      </w:r>
+    </w:p>
+    <w:p>
+      <w:pPr>
+        <w:pStyle w:val="ListParagraph"/>
+        <w:numPr>
+          <w:ilvl w:val="0"/>
+          <w:numId w:val="3"/>
+        </w:numPr>
+      </w:pPr>
+      <w:r>
+        <w:t xml:space="preserve">Prediction intervals for non-parametric </w:t>
+      </w:r>
+      <w:proofErr w:type="spellStart"/>
+      <w:r>
+        <w:t>tau</w:t>
+      </w:r>
+      <w:proofErr w:type="spellEnd"/>
+      <w:r>
+        <w:t xml:space="preserve"> estimates</w:t>
+      </w:r>
+    </w:p>
+    <w:p>
+      <w:pPr>
+        <w:pStyle w:val="ListParagraph"/>
+        <w:numPr>
+          <w:ilvl w:val="1"/>
+          <w:numId w:val="3"/>
+        </w:numPr>
+      </w:pPr>
+      <w:r>
+        <w:t xml:space="preserve">In random effects MA, we use </w:t>
+      </w:r>
+      <w:r>
+        <w:rPr>
+          <w:noProof/>
+        </w:rPr>
+        <w:drawing>
+          <wp:inline distT="0" distB="0" distL="0" distR="0" wp14:anchorId="20ACEEAB" wp14:editId="12794F3C">
+            <wp:extent cx="4267200" cy="444500"/>
+            <wp:effectExtent l="0" t="0" r="0" b="0"/>
+            <wp:docPr id="1" name="Picture 1"/>
+            <wp:cNvGraphicFramePr>
+              <a:graphicFrameLocks xmlns:a="http://schemas.openxmlformats.org/drawingml/2006/main" noChangeAspect="1"/>
+            </wp:cNvGraphicFramePr>
+            <a:graphic xmlns:a="http://schemas.openxmlformats.org/drawingml/2006/main">
+              <a:graphicData uri="http://schemas.openxmlformats.org/drawingml/2006/picture">
+                <pic:pic xmlns:pic="http://schemas.openxmlformats.org/drawingml/2006/picture">
+                  <pic:nvPicPr>
+                    <pic:cNvPr id="1" name="Picture 1"/>
+                    <pic:cNvPicPr/>
+                  </pic:nvPicPr>
+                  <pic:blipFill>
+                    <a:blip r:embed="rId5">
+                      <a:extLst>
+                        <a:ext uri="{28A0092B-C50C-407E-A947-70E740481C1C}">
+                          <a14:useLocalDpi xmlns:a14="http://schemas.microsoft.com/office/drawing/2010/main" val="0"/>
+                        </a:ext>
+                      </a:extLst>
+                    </a:blip>
+                    <a:stretch>
+                      <a:fillRect/>
+                    </a:stretch>
+                  </pic:blipFill>
+                  <pic:spPr>
+                    <a:xfrm>
+                      <a:off x="0" y="0"/>
+                      <a:ext cx="4267200" cy="444500"/>
+                    </a:xfrm>
+                    <a:prstGeom prst="rect">
+                      <a:avLst/>
+                    </a:prstGeom>
+                  </pic:spPr>
+                </pic:pic>
+              </a:graphicData>
+            </a:graphic>
+          </wp:inline>
+        </w:drawing>
       </w:r>
     </w:p>
     <w:sectPr>
